--- a/Documentation/TesT.docx
+++ b/Documentation/TesT.docx
@@ -28,6 +28,43 @@
             </v:formulas>
             <v:path gradientshapeok="t" limo="10800,10800" o:connecttype="custom" o:connectlocs="@8,0;0,@9;@8,@7;@6,@9" textboxrect="@3,@3,@4,@5"/>
           </v:shapetype>
+          <v:shape id="_x0000_s1052" type="#_x0000_t176" style="position:absolute;left:0;text-align:left;margin-left:87.05pt;margin-top:669.55pt;width:146.55pt;height:48.55pt;z-index:251666944;v-text-anchor:middle" filled="f" stroked="f">
+            <v:textbox style="mso-next-textbox:#_x0000_s1052;mso-fit-shape-to-text:t" inset="1mm,0,1mm,0">
+              <w:txbxContent>
+                <w:p>
+                  <w:pPr>
+                    <w:jc w:val="center"/>
+                    <w:rPr>
+                      <w:rFonts w:cs="EntezareZohoor C3"/>
+                      <w:color w:val="75AEDC"/>
+                      <w:sz w:val="40"/>
+                      <w:szCs w:val="40"/>
+                      <w:rtl/>
+                      <w:lang w:bidi="fa-IR"/>
+                    </w:rPr>
+                  </w:pPr>
+                  <w:r>
+                    <w:rPr>
+                      <w:rFonts w:cs="EntezareZohoor C3" w:hint="cs"/>
+                      <w:color w:val="75AEDC"/>
+                      <w:sz w:val="40"/>
+                      <w:szCs w:val="40"/>
+                      <w:rtl/>
+                      <w:lang w:bidi="fa-IR"/>
+                    </w:rPr>
+                    <w:t>میلاد محمدی</w:t>
+                  </w:r>
+                </w:p>
+              </w:txbxContent>
+            </v:textbox>
+          </v:shape>
+        </w:pict>
+      </w:r>
+      <w:r>
+        <w:rPr>
+          <w:noProof/>
+        </w:rPr>
+        <w:pict>
           <v:shape id="_x0000_s1046" type="#_x0000_t176" style="position:absolute;left:0;text-align:left;margin-left:184.7pt;margin-top:301.75pt;width:119.9pt;height:49.95pt;z-index:251660800;mso-position-horizontal-relative:margin;mso-position-vertical-relative:text;v-text-anchor:middle" filled="f" stroked="f">
             <v:textbox style="mso-next-textbox:#_x0000_s1046;mso-fit-shape-to-text:t" inset="0,0,0,0">
               <w:txbxContent>
@@ -139,18 +176,7 @@
                       <w:rtl/>
                       <w:lang w:bidi="fa-IR"/>
                     </w:rPr>
-                    <w:t xml:space="preserve">محمد </w:t>
-                  </w:r>
-                  <w:r>
-                    <w:rPr>
-                      <w:rFonts w:cs="EntezareZohoor C3" w:hint="cs"/>
-                      <w:color w:val="86E5E0"/>
-                      <w:sz w:val="40"/>
-                      <w:szCs w:val="40"/>
-                      <w:rtl/>
-                      <w:lang w:bidi="fa-IR"/>
-                    </w:rPr>
-                    <w:t>اخگری</w:t>
+                    <w:t>محمد اخگری</w:t>
                   </w:r>
                 </w:p>
               </w:txbxContent>
@@ -187,18 +213,7 @@
                       <w:rtl/>
                       <w:lang w:bidi="fa-IR"/>
                     </w:rPr>
-                    <w:t xml:space="preserve">علی </w:t>
-                  </w:r>
-                  <w:r>
-                    <w:rPr>
-                      <w:rFonts w:cs="EntezareZohoor C3" w:hint="cs"/>
-                      <w:color w:val="5FD789"/>
-                      <w:sz w:val="40"/>
-                      <w:szCs w:val="40"/>
-                      <w:rtl/>
-                      <w:lang w:bidi="fa-IR"/>
-                    </w:rPr>
-                    <w:t>دهقانی</w:t>
+                    <w:t>علی دهقانی</w:t>
                   </w:r>
                 </w:p>
               </w:txbxContent>
@@ -237,19 +252,7 @@
                       <w:rtl/>
                       <w:lang w:bidi="fa-IR"/>
                     </w:rPr>
-                    <w:t xml:space="preserve">سید </w:t>
-                  </w:r>
-                  <w:r>
-                    <w:rPr>
-                      <w:rFonts w:cs="EntezareZohoor C3" w:hint="cs"/>
-                      <w:bCs/>
-                      <w:color w:val="D25F5D"/>
-                      <w:sz w:val="40"/>
-                      <w:szCs w:val="40"/>
-                      <w:rtl/>
-                      <w:lang w:bidi="fa-IR"/>
-                    </w:rPr>
-                    <w:t>حمید فلاح</w:t>
+                    <w:t>سید حمید فلاح</w:t>
                   </w:r>
                 </w:p>
               </w:txbxContent>
@@ -292,18 +295,7 @@
                       <w:rtl/>
                       <w:lang w:bidi="fa-IR"/>
                     </w:rPr>
-                    <w:t xml:space="preserve">دانشکده </w:t>
-                  </w:r>
-                  <w:r>
-                    <w:rPr>
-                      <w:rFonts w:ascii="FederationBold" w:hAnsi="FederationBold" w:cs="B Elm" w:hint="cs"/>
-                      <w:color w:val="000000" w:themeColor="text1"/>
-                      <w:sz w:val="32"/>
-                      <w:szCs w:val="32"/>
-                      <w:rtl/>
-                      <w:lang w:bidi="fa-IR"/>
-                    </w:rPr>
-                    <w:t>مهندسی کامپیوتر</w:t>
+                    <w:t>دانشکده مهندسی کامپیوتر</w:t>
                   </w:r>
                 </w:p>
                 <w:p>
@@ -411,43 +403,6 @@
           <w:noProof/>
         </w:rPr>
         <w:pict>
-          <v:shape id="_x0000_s1052" type="#_x0000_t176" style="position:absolute;left:0;text-align:left;margin-left:109.25pt;margin-top:668.45pt;width:146.55pt;height:30.65pt;z-index:251666944;v-text-anchor:middle" filled="f" stroked="f">
-            <v:textbox style="mso-next-textbox:#_x0000_s1052;mso-fit-shape-to-text:t" inset="1mm,0,1mm,0">
-              <w:txbxContent>
-                <w:p>
-                  <w:pPr>
-                    <w:jc w:val="center"/>
-                    <w:rPr>
-                      <w:rFonts w:cs="EntezareZohoor C3"/>
-                      <w:color w:val="75AEDC"/>
-                      <w:sz w:val="40"/>
-                      <w:szCs w:val="40"/>
-                      <w:rtl/>
-                      <w:lang w:bidi="fa-IR"/>
-                    </w:rPr>
-                  </w:pPr>
-                  <w:r>
-                    <w:rPr>
-                      <w:rFonts w:cs="EntezareZohoor C3" w:hint="cs"/>
-                      <w:color w:val="75AEDC"/>
-                      <w:sz w:val="40"/>
-                      <w:szCs w:val="40"/>
-                      <w:rtl/>
-                      <w:lang w:bidi="fa-IR"/>
-                    </w:rPr>
-                    <w:t>مستانه پهلوان حسینی</w:t>
-                  </w:r>
-                </w:p>
-              </w:txbxContent>
-            </v:textbox>
-          </v:shape>
-        </w:pict>
-      </w:r>
-      <w:r>
-        <w:rPr>
-          <w:noProof/>
-        </w:rPr>
-        <w:pict>
           <v:shape id="_x0000_s1051" type="#_x0000_t176" style="position:absolute;left:0;text-align:left;margin-left:267.85pt;margin-top:400.15pt;width:119.2pt;height:30.4pt;z-index:251665920;v-text-anchor:middle" filled="f" stroked="f">
             <v:textbox style="mso-next-textbox:#_x0000_s1051;mso-fit-shape-to-text:t" inset="1mm,0,1mm,0">
               <w:txbxContent>
@@ -472,18 +427,7 @@
                       <w:rtl/>
                       <w:lang w:bidi="fa-IR"/>
                     </w:rPr>
-                    <w:t xml:space="preserve">محسن </w:t>
-                  </w:r>
-                  <w:r>
-                    <w:rPr>
-                      <w:rFonts w:cs="EntezareZohoor C3" w:hint="cs"/>
-                      <w:color w:val="D98A5A"/>
-                      <w:sz w:val="40"/>
-                      <w:szCs w:val="40"/>
-                      <w:rtl/>
-                      <w:lang w:bidi="fa-IR"/>
-                    </w:rPr>
-                    <w:t>رحیمی</w:t>
+                    <w:t>محسن رحیمی</w:t>
                   </w:r>
                 </w:p>
               </w:txbxContent>
@@ -5204,6 +5148,8 @@
         </w:rPr>
       </w:pPr>
       <w:bookmarkStart w:id="2" w:name="_Toc375876839"/>
+      <w:bookmarkStart w:id="3" w:name="_GoBack"/>
+      <w:bookmarkEnd w:id="3"/>
       <w:r>
         <w:rPr>
           <w:rFonts w:hint="cs"/>
@@ -5269,7 +5215,7 @@
           <w:rtl/>
         </w:rPr>
       </w:pPr>
-      <w:bookmarkStart w:id="3" w:name="_Toc375876840"/>
+      <w:bookmarkStart w:id="4" w:name="_Toc375876840"/>
       <w:r>
         <w:rPr>
           <w:rFonts w:hint="cs"/>
@@ -5284,7 +5230,7 @@
         </w:rPr>
         <w:t xml:space="preserve"> جعبه سفید</w:t>
       </w:r>
-      <w:bookmarkEnd w:id="3"/>
+      <w:bookmarkEnd w:id="4"/>
     </w:p>
     <w:p/>
     <w:p>
@@ -5527,7 +5473,7 @@
           <w:rtl/>
         </w:rPr>
       </w:pPr>
-      <w:bookmarkStart w:id="4" w:name="_Toc375876841"/>
+      <w:bookmarkStart w:id="5" w:name="_Toc375876841"/>
       <w:r>
         <w:rPr>
           <w:rFonts w:eastAsia="Times New Roman" w:hint="cs"/>
@@ -5556,7 +5502,7 @@
         </w:rPr>
         <w:t xml:space="preserve"> سیاه</w:t>
       </w:r>
-      <w:bookmarkEnd w:id="4"/>
+      <w:bookmarkEnd w:id="5"/>
     </w:p>
     <w:p>
       <w:pPr>
@@ -5964,8 +5910,8 @@
           <w:rtl/>
         </w:rPr>
       </w:pPr>
-      <w:bookmarkStart w:id="5" w:name="_Toc338272454"/>
-      <w:bookmarkStart w:id="6" w:name="_Toc375876842"/>
+      <w:bookmarkStart w:id="6" w:name="_Toc338272454"/>
+      <w:bookmarkStart w:id="7" w:name="_Toc375876842"/>
       <w:r>
         <w:rPr>
           <w:rFonts w:hint="cs"/>
@@ -5980,8 +5926,8 @@
         </w:rPr>
         <w:t xml:space="preserve"> کارایی</w:t>
       </w:r>
-      <w:bookmarkEnd w:id="5"/>
       <w:bookmarkEnd w:id="6"/>
+      <w:bookmarkEnd w:id="7"/>
     </w:p>
     <w:p>
       <w:pPr>
@@ -6358,7 +6304,7 @@
           <w:rtl/>
         </w:rPr>
       </w:pPr>
-      <w:bookmarkStart w:id="7" w:name="_Toc375876843"/>
+      <w:bookmarkStart w:id="8" w:name="_Toc375876843"/>
       <w:r>
         <w:rPr>
           <w:rFonts w:hint="cs"/>
@@ -6366,7 +6312,7 @@
         </w:rPr>
         <w:t>مروری بر سیستم</w:t>
       </w:r>
-      <w:bookmarkEnd w:id="7"/>
+      <w:bookmarkEnd w:id="8"/>
     </w:p>
     <w:p/>
     <w:p>
@@ -6744,7 +6690,7 @@
           <w:rtl/>
         </w:rPr>
       </w:pPr>
-      <w:bookmarkStart w:id="8" w:name="_Toc375876844"/>
+      <w:bookmarkStart w:id="9" w:name="_Toc375876844"/>
       <w:r>
         <w:rPr>
           <w:rFonts w:hint="cs"/>
@@ -6766,7 +6712,7 @@
         </w:rPr>
         <w:t xml:space="preserve"> می‌شوند</w:t>
       </w:r>
-      <w:bookmarkEnd w:id="8"/>
+      <w:bookmarkEnd w:id="9"/>
     </w:p>
     <w:p/>
     <w:p>
@@ -6776,8 +6722,8 @@
           <w:rtl/>
         </w:rPr>
       </w:pPr>
-      <w:bookmarkStart w:id="9" w:name="_Toc338272446"/>
-      <w:bookmarkStart w:id="10" w:name="_Toc375876845"/>
+      <w:bookmarkStart w:id="10" w:name="_Toc338272446"/>
+      <w:bookmarkStart w:id="11" w:name="_Toc375876845"/>
       <w:r>
         <w:rPr>
           <w:rFonts w:hint="cs"/>
@@ -6792,8 +6738,8 @@
         </w:rPr>
         <w:t xml:space="preserve"> پیوندها</w:t>
       </w:r>
-      <w:bookmarkEnd w:id="9"/>
       <w:bookmarkEnd w:id="10"/>
+      <w:bookmarkEnd w:id="11"/>
     </w:p>
     <w:p>
       <w:pPr>
@@ -6878,8 +6824,8 @@
           <w:rtl/>
         </w:rPr>
       </w:pPr>
-      <w:bookmarkStart w:id="11" w:name="_Toc338272447"/>
-      <w:bookmarkStart w:id="12" w:name="_Toc375876846"/>
+      <w:bookmarkStart w:id="12" w:name="_Toc338272447"/>
+      <w:bookmarkStart w:id="13" w:name="_Toc375876846"/>
       <w:r>
         <w:rPr>
           <w:rFonts w:hint="cs"/>
@@ -6901,8 +6847,8 @@
         </w:rPr>
         <w:t>فرم‌ها</w:t>
       </w:r>
-      <w:bookmarkEnd w:id="11"/>
       <w:bookmarkEnd w:id="12"/>
+      <w:bookmarkEnd w:id="13"/>
     </w:p>
     <w:p>
       <w:pPr>
@@ -7188,8 +7134,8 @@
           <w:rtl/>
         </w:rPr>
       </w:pPr>
-      <w:bookmarkStart w:id="13" w:name="_Toc338272448"/>
-      <w:bookmarkStart w:id="14" w:name="_Toc375876847"/>
+      <w:bookmarkStart w:id="14" w:name="_Toc338272448"/>
+      <w:bookmarkStart w:id="15" w:name="_Toc375876847"/>
       <w:r>
         <w:rPr>
           <w:rFonts w:hint="cs"/>
@@ -7225,8 +7171,8 @@
         </w:rPr>
         <w:t>ها</w:t>
       </w:r>
-      <w:bookmarkEnd w:id="13"/>
       <w:bookmarkEnd w:id="14"/>
+      <w:bookmarkEnd w:id="15"/>
     </w:p>
     <w:p/>
     <w:p>
@@ -7435,8 +7381,8 @@
           <w:rtl/>
         </w:rPr>
       </w:pPr>
-      <w:bookmarkStart w:id="15" w:name="_Toc338272449"/>
-      <w:bookmarkStart w:id="16" w:name="_Toc375876848"/>
+      <w:bookmarkStart w:id="16" w:name="_Toc338272449"/>
+      <w:bookmarkStart w:id="17" w:name="_Toc375876848"/>
       <w:r>
         <w:rPr>
           <w:rFonts w:hint="cs"/>
@@ -7465,8 +7411,8 @@
         </w:rPr>
         <w:t>ی فعالیت کاری</w:t>
       </w:r>
-      <w:bookmarkEnd w:id="15"/>
       <w:bookmarkEnd w:id="16"/>
+      <w:bookmarkEnd w:id="17"/>
     </w:p>
     <w:p>
       <w:pPr>
@@ -7656,8 +7602,8 @@
           <w:rtl/>
         </w:rPr>
       </w:pPr>
-      <w:bookmarkStart w:id="17" w:name="_Toc338272450"/>
-      <w:bookmarkStart w:id="18" w:name="_Toc375876849"/>
+      <w:bookmarkStart w:id="18" w:name="_Toc338272450"/>
+      <w:bookmarkStart w:id="19" w:name="_Toc375876849"/>
       <w:r>
         <w:rPr>
           <w:rFonts w:hint="cs"/>
@@ -7672,8 +7618,8 @@
         </w:rPr>
         <w:t xml:space="preserve"> قابلیت استفاده</w:t>
       </w:r>
-      <w:bookmarkEnd w:id="17"/>
       <w:bookmarkEnd w:id="18"/>
+      <w:bookmarkEnd w:id="19"/>
     </w:p>
     <w:p>
       <w:pPr>
@@ -7861,8 +7807,8 @@
           <w:rtl/>
         </w:rPr>
       </w:pPr>
-      <w:bookmarkStart w:id="19" w:name="_Toc338272453"/>
-      <w:bookmarkStart w:id="20" w:name="_Toc375876850"/>
+      <w:bookmarkStart w:id="20" w:name="_Toc338272453"/>
+      <w:bookmarkStart w:id="21" w:name="_Toc375876850"/>
       <w:r>
         <w:rPr>
           <w:rFonts w:hint="cs"/>
@@ -7877,8 +7823,8 @@
         </w:rPr>
         <w:t xml:space="preserve"> سازگاری</w:t>
       </w:r>
-      <w:bookmarkEnd w:id="19"/>
       <w:bookmarkEnd w:id="20"/>
+      <w:bookmarkEnd w:id="21"/>
     </w:p>
     <w:p>
       <w:pPr>
@@ -8014,7 +7960,7 @@
           <w:rtl/>
         </w:rPr>
       </w:pPr>
-      <w:bookmarkStart w:id="21" w:name="_Toc375876851"/>
+      <w:bookmarkStart w:id="22" w:name="_Toc375876851"/>
       <w:r>
         <w:rPr>
           <w:rFonts w:hint="cs"/>
@@ -8029,7 +7975,7 @@
         </w:rPr>
         <w:t xml:space="preserve"> کارایی</w:t>
       </w:r>
-      <w:bookmarkEnd w:id="21"/>
+      <w:bookmarkEnd w:id="22"/>
     </w:p>
     <w:p>
       <w:pPr>
@@ -8262,8 +8208,8 @@
           <w:rtl/>
         </w:rPr>
       </w:pPr>
-      <w:bookmarkStart w:id="22" w:name="_Toc338272455"/>
-      <w:bookmarkStart w:id="23" w:name="_Toc375876852"/>
+      <w:bookmarkStart w:id="23" w:name="_Toc338272455"/>
+      <w:bookmarkStart w:id="24" w:name="_Toc375876852"/>
       <w:r>
         <w:rPr>
           <w:rFonts w:hint="cs"/>
@@ -8285,8 +8231,8 @@
         </w:rPr>
         <w:t>تحت‌فشار</w:t>
       </w:r>
-      <w:bookmarkEnd w:id="22"/>
       <w:bookmarkEnd w:id="23"/>
+      <w:bookmarkEnd w:id="24"/>
     </w:p>
     <w:p>
       <w:pPr>
@@ -8475,7 +8421,7 @@
           <w:rtl/>
         </w:rPr>
       </w:pPr>
-      <w:bookmarkStart w:id="24" w:name="_Toc375876853"/>
+      <w:bookmarkStart w:id="25" w:name="_Toc375876853"/>
       <w:r>
         <w:rPr>
           <w:rtl/>
@@ -8491,7 +8437,7 @@
         </w:rPr>
         <w:t>)</w:t>
       </w:r>
-      <w:bookmarkEnd w:id="24"/>
+      <w:bookmarkEnd w:id="25"/>
     </w:p>
     <w:p>
       <w:pPr>
@@ -8799,7 +8745,7 @@
           <w:rtl/>
         </w:rPr>
       </w:pPr>
-      <w:bookmarkStart w:id="25" w:name="_Toc375876854"/>
+      <w:bookmarkStart w:id="26" w:name="_Toc375876854"/>
       <w:r>
         <w:rPr>
           <w:rFonts w:hint="cs"/>
@@ -8835,7 +8781,7 @@
         </w:rPr>
         <w:t>‌ها</w:t>
       </w:r>
-      <w:bookmarkEnd w:id="25"/>
+      <w:bookmarkEnd w:id="26"/>
     </w:p>
     <w:p/>
     <w:p>
@@ -9517,7 +9463,7 @@
           <w:rtl/>
         </w:rPr>
       </w:pPr>
-      <w:bookmarkStart w:id="26" w:name="_Toc375876855"/>
+      <w:bookmarkStart w:id="27" w:name="_Toc375876855"/>
       <w:r>
         <w:rPr>
           <w:rFonts w:hint="cs"/>
@@ -9525,7 +9471,7 @@
         </w:rPr>
         <w:t>روش</w:t>
       </w:r>
-      <w:bookmarkEnd w:id="26"/>
+      <w:bookmarkEnd w:id="27"/>
     </w:p>
     <w:p>
       <w:pPr>
@@ -9656,7 +9602,7 @@
           <w:lang w:bidi="fa-IR"/>
         </w:rPr>
       </w:pPr>
-      <w:bookmarkStart w:id="27" w:name="_Toc375876856"/>
+      <w:bookmarkStart w:id="28" w:name="_Toc375876856"/>
       <w:r>
         <w:rPr>
           <w:rtl/>
@@ -9670,7 +9616,7 @@
         </w:rPr>
         <w:t>Unit Test</w:t>
       </w:r>
-      <w:bookmarkEnd w:id="27"/>
+      <w:bookmarkEnd w:id="28"/>
     </w:p>
     <w:p>
       <w:pPr>
@@ -10203,7 +10149,7 @@
           <w:rtl/>
         </w:rPr>
       </w:pPr>
-      <w:bookmarkStart w:id="28" w:name="_Toc375876857"/>
+      <w:bookmarkStart w:id="29" w:name="_Toc375876857"/>
       <w:r>
         <w:rPr>
           <w:rFonts w:hint="cs"/>
@@ -10225,7 +10171,7 @@
         </w:rPr>
         <w:t>تست</w:t>
       </w:r>
-      <w:bookmarkEnd w:id="28"/>
+      <w:bookmarkEnd w:id="29"/>
     </w:p>
     <w:p/>
     <w:p>
@@ -14640,7 +14586,7 @@
           <w:szCs w:val="24"/>
         </w:rPr>
       </w:pPr>
-      <w:bookmarkStart w:id="29" w:name="_Toc375876858"/>
+      <w:bookmarkStart w:id="30" w:name="_Toc375876858"/>
       <w:r>
         <w:rPr>
           <w:rFonts w:cs="B Nazanin"/>
@@ -14660,7 +14606,7 @@
         </w:rPr>
         <w:t>چیست ؟</w:t>
       </w:r>
-      <w:bookmarkEnd w:id="29"/>
+      <w:bookmarkEnd w:id="30"/>
       <w:r>
         <w:rPr>
           <w:rFonts w:cs="B Nazanin"/>
@@ -14870,7 +14816,7 @@
           <w:szCs w:val="24"/>
         </w:rPr>
       </w:pPr>
-      <w:bookmarkStart w:id="30" w:name="_Toc375876859"/>
+      <w:bookmarkStart w:id="31" w:name="_Toc375876859"/>
       <w:r>
         <w:rPr>
           <w:rFonts w:cs="B Nazanin"/>
@@ -14890,7 +14836,7 @@
         </w:rPr>
         <w:t xml:space="preserve"> OWASP</w:t>
       </w:r>
-      <w:bookmarkEnd w:id="30"/>
+      <w:bookmarkEnd w:id="31"/>
       <w:r>
         <w:rPr>
           <w:rFonts w:cs="B Nazanin"/>
@@ -20668,8 +20614,6 @@
         </w:rPr>
         <w:t xml:space="preserve">F-Secure </w:t>
       </w:r>
-      <w:bookmarkStart w:id="31" w:name="_GoBack"/>
-      <w:bookmarkEnd w:id="31"/>
       <w:r>
         <w:rPr>
           <w:rFonts w:ascii="Tahoma" w:eastAsia="Times New Roman" w:hAnsi="Tahoma" w:cs="B Nazanin"/>
@@ -25896,7 +25840,7 @@
   <w:abstractNum w:abstractNumId="40">
     <w:nsid w:val="7D4517B7"/>
     <w:multiLevelType w:val="multilevel"/>
-    <w:tmpl w:val="D4FEC504"/>
+    <w:tmpl w:val="5A7EEEE2"/>
     <w:styleLink w:val="Style1"/>
     <w:lvl w:ilvl="0">
       <w:start w:val="1"/>
@@ -30598,7 +30542,7 @@
   <a:extraClrSchemeLst/>
   <a:extLst>
     <a:ext uri="{05A4C25C-085E-4340-85A3-A5531E510DB2}">
-      <thm15:themeFamily xmlns:thm15="http://schemas.microsoft.com/office/thememl/2012/main" xmlns="" name="Office Theme" id="{62F939B6-93AF-4DB8-9C6B-D6C7DFDC589F}" vid="{4A3C46E8-61CC-4603-A589-7422A47A8E4A}"/>
+      <thm15:themeFamily xmlns="" xmlns:thm15="http://schemas.microsoft.com/office/thememl/2012/main" name="Office Theme" id="{62F939B6-93AF-4DB8-9C6B-D6C7DFDC589F}" vid="{4A3C46E8-61CC-4603-A589-7422A47A8E4A}"/>
     </a:ext>
   </a:extLst>
 </a:theme>
@@ -30609,7 +30553,7 @@
 </file>
 
 <file path=customXml/itemProps1.xml><?xml version="1.0" encoding="utf-8"?>
-<ds:datastoreItem xmlns:ds="http://schemas.openxmlformats.org/officeDocument/2006/customXml" ds:itemID="{D3253752-7161-471A-8186-E3010E79A32B}">
+<ds:datastoreItem xmlns:ds="http://schemas.openxmlformats.org/officeDocument/2006/customXml" ds:itemID="{585CCCD2-58FC-46D6-9F06-B2C45234F644}">
   <ds:schemaRefs>
     <ds:schemaRef ds:uri="http://schemas.openxmlformats.org/officeDocument/2006/bibliography"/>
   </ds:schemaRefs>
